--- a/Design Documentation.docx
+++ b/Design Documentation.docx
@@ -91,20 +91,32 @@
         <w:pStyle w:val="3"/>
         <w:numPr>
           <w:ilvl w:val="0"/>
-          <w:numId w:val="2"/>
+          <w:numId w:val="0"/>
         </w:numPr>
         <w:tabs>
           <w:tab w:val="left" w:pos="539"/>
           <w:tab w:val="left" w:pos="540"/>
         </w:tabs>
         <w:spacing w:before="0" w:after="0" w:line="240" w:lineRule="auto"/>
-        <w:ind w:left="540" w:right="0" w:hanging="420"/>
+        <w:ind w:left="540" w:leftChars="0" w:right="0" w:rightChars="0" w:hanging="420" w:firstLineChars="0"/>
         <w:jc w:val="left"/>
         <w:rPr>
           <w:rFonts w:ascii="Wingdings" w:hAnsi="Wingdings"/>
           <w:sz w:val="21"/>
         </w:rPr>
       </w:pPr>
+      <w:r>
+        <w:rPr>
+          <w:rFonts w:hint="default" w:ascii="Wingdings" w:hAnsi="Wingdings" w:eastAsia="Calibri" w:cs="Calibri"/>
+          <w:b/>
+          <w:bCs/>
+          <w:w w:val="99"/>
+          <w:sz w:val="21"/>
+          <w:szCs w:val="28"/>
+          <w:lang w:val="en-US" w:eastAsia="en-US" w:bidi="ar-SA"/>
+        </w:rPr>
+        <w:t></w:t>
+      </w:r>
       <w:r>
         <w:t>GeneralBoard</w:t>
       </w:r>
@@ -130,19 +142,31 @@
         <w:pStyle w:val="3"/>
         <w:numPr>
           <w:ilvl w:val="0"/>
-          <w:numId w:val="2"/>
+          <w:numId w:val="0"/>
         </w:numPr>
         <w:tabs>
           <w:tab w:val="left" w:pos="539"/>
           <w:tab w:val="left" w:pos="540"/>
         </w:tabs>
         <w:spacing w:before="135" w:after="0" w:line="240" w:lineRule="auto"/>
-        <w:ind w:left="540" w:right="0" w:hanging="420"/>
+        <w:ind w:left="540" w:leftChars="0" w:right="0" w:rightChars="0" w:hanging="420" w:firstLineChars="0"/>
         <w:jc w:val="left"/>
         <w:rPr>
           <w:rFonts w:ascii="Wingdings" w:hAnsi="Wingdings"/>
         </w:rPr>
       </w:pPr>
+      <w:r>
+        <w:rPr>
+          <w:rFonts w:hint="default" w:ascii="Wingdings" w:hAnsi="Wingdings" w:eastAsia="Calibri" w:cs="Calibri"/>
+          <w:b/>
+          <w:bCs/>
+          <w:w w:val="99"/>
+          <w:sz w:val="28"/>
+          <w:szCs w:val="28"/>
+          <w:lang w:val="en-US" w:eastAsia="en-US" w:bidi="ar-SA"/>
+        </w:rPr>
+        <w:t></w:t>
+      </w:r>
       <w:r>
         <w:rPr>
           <w:rFonts w:hint="eastAsia" w:eastAsia="宋体"/>
@@ -178,19 +202,31 @@
         <w:pStyle w:val="3"/>
         <w:numPr>
           <w:ilvl w:val="0"/>
-          <w:numId w:val="2"/>
+          <w:numId w:val="0"/>
         </w:numPr>
         <w:tabs>
           <w:tab w:val="left" w:pos="539"/>
           <w:tab w:val="left" w:pos="540"/>
         </w:tabs>
         <w:spacing w:before="135" w:after="0" w:line="240" w:lineRule="auto"/>
-        <w:ind w:left="540" w:right="0" w:hanging="420"/>
+        <w:ind w:left="540" w:leftChars="0" w:right="0" w:rightChars="0" w:hanging="420" w:firstLineChars="0"/>
         <w:jc w:val="left"/>
         <w:rPr>
           <w:rFonts w:ascii="Wingdings" w:hAnsi="Wingdings"/>
         </w:rPr>
       </w:pPr>
+      <w:r>
+        <w:rPr>
+          <w:rFonts w:hint="default" w:ascii="Wingdings" w:hAnsi="Wingdings" w:eastAsia="Calibri" w:cs="Calibri"/>
+          <w:b/>
+          <w:bCs/>
+          <w:w w:val="99"/>
+          <w:sz w:val="28"/>
+          <w:szCs w:val="28"/>
+          <w:lang w:val="en-US" w:eastAsia="en-US" w:bidi="ar-SA"/>
+        </w:rPr>
+        <w:t></w:t>
+      </w:r>
       <w:r>
         <w:t>SuperBoard</w:t>
       </w:r>
@@ -307,19 +343,31 @@
         <w:pStyle w:val="3"/>
         <w:numPr>
           <w:ilvl w:val="0"/>
-          <w:numId w:val="2"/>
+          <w:numId w:val="0"/>
         </w:numPr>
         <w:tabs>
           <w:tab w:val="left" w:pos="539"/>
           <w:tab w:val="left" w:pos="540"/>
         </w:tabs>
         <w:spacing w:before="135" w:after="0" w:line="240" w:lineRule="auto"/>
-        <w:ind w:left="540" w:right="0" w:hanging="420"/>
+        <w:ind w:left="540" w:leftChars="0" w:right="0" w:rightChars="0" w:hanging="420" w:firstLineChars="0"/>
         <w:jc w:val="left"/>
         <w:rPr>
           <w:rFonts w:ascii="Wingdings" w:hAnsi="Wingdings"/>
         </w:rPr>
       </w:pPr>
+      <w:r>
+        <w:rPr>
+          <w:rFonts w:hint="default" w:ascii="Wingdings" w:hAnsi="Wingdings" w:eastAsia="Calibri" w:cs="Calibri"/>
+          <w:b/>
+          <w:bCs/>
+          <w:w w:val="99"/>
+          <w:sz w:val="28"/>
+          <w:szCs w:val="28"/>
+          <w:lang w:val="en-US" w:eastAsia="en-US" w:bidi="ar-SA"/>
+        </w:rPr>
+        <w:t></w:t>
+      </w:r>
       <w:r>
         <w:rPr>
           <w:rFonts w:hint="eastAsia"/>
@@ -332,12 +380,23 @@
         <w:pStyle w:val="4"/>
         <w:spacing w:line="254" w:lineRule="auto"/>
         <w:ind w:right="115"/>
+        <w:rPr>
+          <w:rFonts w:hint="eastAsia" w:eastAsia="宋体"/>
+          <w:lang w:val="en-US" w:eastAsia="zh-CN"/>
+        </w:rPr>
       </w:pPr>
       <w:r>
         <w:rPr>
           <w:rFonts w:hint="eastAsia"/>
         </w:rPr>
         <w:t>Implements the GeneralBoard interface. In addition to implementing the abstract methods in the interface, it also initializes the board, checks whether walls can be placed, and uses BFS to determine if a player is completely trapped.</w:t>
+      </w:r>
+      <w:r>
+        <w:rPr>
+          <w:rFonts w:hint="eastAsia" w:eastAsia="宋体"/>
+          <w:lang w:val="en-US" w:eastAsia="zh-CN"/>
+        </w:rPr>
+        <w:t xml:space="preserve"> In the board display, we use dots to represent positions where pieces can move, while walls are placed in the squares between the dots, and can be located using coordinates. A wall spans two points, indicating that neither of these points can be traversed.</w:t>
       </w:r>
     </w:p>
     <w:p>
@@ -345,19 +404,31 @@
         <w:pStyle w:val="3"/>
         <w:numPr>
           <w:ilvl w:val="0"/>
-          <w:numId w:val="2"/>
+          <w:numId w:val="0"/>
         </w:numPr>
         <w:tabs>
           <w:tab w:val="left" w:pos="539"/>
           <w:tab w:val="left" w:pos="540"/>
         </w:tabs>
         <w:spacing w:before="135" w:after="0" w:line="240" w:lineRule="auto"/>
-        <w:ind w:left="540" w:right="0" w:hanging="420"/>
+        <w:ind w:left="540" w:leftChars="0" w:right="0" w:rightChars="0" w:hanging="420" w:firstLineChars="0"/>
         <w:jc w:val="left"/>
         <w:rPr>
           <w:rFonts w:ascii="Wingdings" w:hAnsi="Wingdings"/>
         </w:rPr>
       </w:pPr>
+      <w:r>
+        <w:rPr>
+          <w:rFonts w:hint="default" w:ascii="Wingdings" w:hAnsi="Wingdings" w:eastAsia="Calibri" w:cs="Calibri"/>
+          <w:b/>
+          <w:bCs/>
+          <w:w w:val="99"/>
+          <w:sz w:val="28"/>
+          <w:szCs w:val="28"/>
+          <w:lang w:val="en-US" w:eastAsia="en-US" w:bidi="ar-SA"/>
+        </w:rPr>
+        <w:t></w:t>
+      </w:r>
       <w:r>
         <w:t>GeneralGame</w:t>
       </w:r>
@@ -449,19 +520,31 @@
         <w:pStyle w:val="3"/>
         <w:numPr>
           <w:ilvl w:val="0"/>
-          <w:numId w:val="2"/>
+          <w:numId w:val="0"/>
         </w:numPr>
         <w:tabs>
           <w:tab w:val="left" w:pos="539"/>
           <w:tab w:val="left" w:pos="540"/>
         </w:tabs>
         <w:spacing w:before="135" w:after="0" w:line="240" w:lineRule="auto"/>
-        <w:ind w:left="540" w:right="0" w:hanging="420"/>
+        <w:ind w:left="540" w:leftChars="0" w:right="0" w:rightChars="0" w:hanging="420" w:firstLineChars="0"/>
         <w:jc w:val="left"/>
         <w:rPr>
           <w:rFonts w:ascii="Wingdings" w:hAnsi="Wingdings"/>
         </w:rPr>
       </w:pPr>
+      <w:r>
+        <w:rPr>
+          <w:rFonts w:hint="default" w:ascii="Wingdings" w:hAnsi="Wingdings" w:eastAsia="Calibri" w:cs="Calibri"/>
+          <w:b/>
+          <w:bCs/>
+          <w:w w:val="99"/>
+          <w:sz w:val="28"/>
+          <w:szCs w:val="28"/>
+          <w:lang w:val="en-US" w:eastAsia="en-US" w:bidi="ar-SA"/>
+        </w:rPr>
+        <w:t></w:t>
+      </w:r>
       <w:r>
         <w:t>TicTacToeGame</w:t>
       </w:r>
@@ -796,19 +879,31 @@
         <w:pStyle w:val="3"/>
         <w:numPr>
           <w:ilvl w:val="0"/>
-          <w:numId w:val="2"/>
+          <w:numId w:val="0"/>
         </w:numPr>
         <w:tabs>
           <w:tab w:val="left" w:pos="539"/>
           <w:tab w:val="left" w:pos="540"/>
         </w:tabs>
         <w:spacing w:before="139" w:after="0" w:line="240" w:lineRule="auto"/>
-        <w:ind w:left="540" w:right="0" w:hanging="420"/>
+        <w:ind w:left="540" w:leftChars="0" w:right="0" w:rightChars="0" w:hanging="420" w:firstLineChars="0"/>
         <w:jc w:val="left"/>
         <w:rPr>
           <w:rFonts w:ascii="Wingdings" w:hAnsi="Wingdings"/>
         </w:rPr>
       </w:pPr>
+      <w:r>
+        <w:rPr>
+          <w:rFonts w:hint="default" w:ascii="Wingdings" w:hAnsi="Wingdings" w:eastAsia="Calibri" w:cs="Calibri"/>
+          <w:b/>
+          <w:bCs/>
+          <w:w w:val="99"/>
+          <w:sz w:val="28"/>
+          <w:szCs w:val="28"/>
+          <w:lang w:val="en-US" w:eastAsia="en-US" w:bidi="ar-SA"/>
+        </w:rPr>
+        <w:t></w:t>
+      </w:r>
       <w:r>
         <w:t>OrderAndChaosGame</w:t>
       </w:r>
@@ -927,19 +1022,31 @@
         <w:pStyle w:val="3"/>
         <w:numPr>
           <w:ilvl w:val="0"/>
-          <w:numId w:val="2"/>
+          <w:numId w:val="0"/>
         </w:numPr>
         <w:tabs>
           <w:tab w:val="left" w:pos="539"/>
           <w:tab w:val="left" w:pos="540"/>
         </w:tabs>
         <w:spacing w:before="139" w:after="0" w:line="240" w:lineRule="auto"/>
-        <w:ind w:left="540" w:right="0" w:hanging="420"/>
+        <w:ind w:left="540" w:leftChars="0" w:right="0" w:rightChars="0" w:hanging="420" w:firstLineChars="0"/>
         <w:jc w:val="left"/>
         <w:rPr>
           <w:rFonts w:ascii="Wingdings" w:hAnsi="Wingdings"/>
         </w:rPr>
       </w:pPr>
+      <w:r>
+        <w:rPr>
+          <w:rFonts w:hint="default" w:ascii="Wingdings" w:hAnsi="Wingdings" w:eastAsia="Calibri" w:cs="Calibri"/>
+          <w:b/>
+          <w:bCs/>
+          <w:w w:val="99"/>
+          <w:sz w:val="28"/>
+          <w:szCs w:val="28"/>
+          <w:lang w:val="en-US" w:eastAsia="en-US" w:bidi="ar-SA"/>
+        </w:rPr>
+        <w:t></w:t>
+      </w:r>
       <w:r>
         <w:t>SuperTicTacToeGame</w:t>
       </w:r>
@@ -1067,19 +1174,31 @@
         <w:pStyle w:val="3"/>
         <w:numPr>
           <w:ilvl w:val="0"/>
-          <w:numId w:val="2"/>
+          <w:numId w:val="0"/>
         </w:numPr>
         <w:tabs>
           <w:tab w:val="left" w:pos="539"/>
           <w:tab w:val="left" w:pos="540"/>
         </w:tabs>
         <w:spacing w:before="139" w:after="0" w:line="240" w:lineRule="auto"/>
-        <w:ind w:left="540" w:right="0" w:hanging="420"/>
+        <w:ind w:left="540" w:leftChars="0" w:right="0" w:rightChars="0" w:hanging="420" w:firstLineChars="0"/>
         <w:jc w:val="left"/>
         <w:rPr>
           <w:rFonts w:ascii="Wingdings" w:hAnsi="Wingdings"/>
         </w:rPr>
       </w:pPr>
+      <w:r>
+        <w:rPr>
+          <w:rFonts w:hint="default" w:ascii="Wingdings" w:hAnsi="Wingdings" w:eastAsia="Calibri" w:cs="Calibri"/>
+          <w:b/>
+          <w:bCs/>
+          <w:w w:val="99"/>
+          <w:sz w:val="28"/>
+          <w:szCs w:val="28"/>
+          <w:lang w:val="en-US" w:eastAsia="en-US" w:bidi="ar-SA"/>
+        </w:rPr>
+        <w:t></w:t>
+      </w:r>
       <w:r>
         <w:rPr>
           <w:rFonts w:hint="eastAsia"/>
@@ -1104,13 +1223,13 @@
           <w:rFonts w:hint="eastAsia" w:eastAsia="宋体"/>
           <w:lang w:val="en-US" w:eastAsia="zh-CN"/>
         </w:rPr>
-        <w:t xml:space="preserve">, initializing players, </w:t>
+        <w:t xml:space="preserve">, initializing players, choosing which team to start first, </w:t>
       </w:r>
       <w:r>
         <w:rPr>
           <w:rFonts w:hint="eastAsia"/>
         </w:rPr>
-        <w:t xml:space="preserve">setting walls , making movements, </w:t>
+        <w:t xml:space="preserve">setting walls, making movements, </w:t>
       </w:r>
       <w:r>
         <w:rPr>
@@ -1171,8 +1290,6 @@
         </w:rPr>
         <w:t>game flow</w:t>
       </w:r>
-      <w:bookmarkStart w:id="4" w:name="_GoBack"/>
-      <w:bookmarkEnd w:id="4"/>
       <w:r>
         <w:rPr>
           <w:rFonts w:hint="eastAsia"/>
@@ -1185,19 +1302,31 @@
         <w:pStyle w:val="3"/>
         <w:numPr>
           <w:ilvl w:val="0"/>
-          <w:numId w:val="2"/>
+          <w:numId w:val="0"/>
         </w:numPr>
         <w:tabs>
           <w:tab w:val="left" w:pos="539"/>
           <w:tab w:val="left" w:pos="540"/>
         </w:tabs>
         <w:spacing w:before="137" w:after="0" w:line="240" w:lineRule="auto"/>
-        <w:ind w:left="540" w:right="0" w:hanging="420"/>
+        <w:ind w:left="540" w:leftChars="0" w:right="0" w:rightChars="0" w:hanging="420" w:firstLineChars="0"/>
         <w:jc w:val="left"/>
         <w:rPr>
           <w:rFonts w:ascii="Wingdings" w:hAnsi="Wingdings"/>
         </w:rPr>
       </w:pPr>
+      <w:r>
+        <w:rPr>
+          <w:rFonts w:hint="default" w:ascii="Wingdings" w:hAnsi="Wingdings" w:eastAsia="Calibri" w:cs="Calibri"/>
+          <w:b/>
+          <w:bCs/>
+          <w:w w:val="99"/>
+          <w:sz w:val="28"/>
+          <w:szCs w:val="28"/>
+          <w:lang w:val="en-US" w:eastAsia="en-US" w:bidi="ar-SA"/>
+        </w:rPr>
+        <w:t></w:t>
+      </w:r>
       <w:r>
         <w:t>Player</w:t>
       </w:r>
@@ -1278,19 +1407,31 @@
         <w:pStyle w:val="3"/>
         <w:numPr>
           <w:ilvl w:val="0"/>
-          <w:numId w:val="2"/>
+          <w:numId w:val="0"/>
         </w:numPr>
         <w:tabs>
           <w:tab w:val="left" w:pos="539"/>
           <w:tab w:val="left" w:pos="540"/>
         </w:tabs>
         <w:spacing w:before="151" w:after="0" w:line="240" w:lineRule="auto"/>
-        <w:ind w:left="540" w:right="0" w:hanging="420"/>
+        <w:ind w:left="540" w:leftChars="0" w:right="0" w:rightChars="0" w:hanging="420" w:firstLineChars="0"/>
         <w:jc w:val="left"/>
         <w:rPr>
           <w:rFonts w:ascii="Wingdings" w:hAnsi="Wingdings"/>
         </w:rPr>
       </w:pPr>
+      <w:r>
+        <w:rPr>
+          <w:rFonts w:hint="default" w:ascii="Wingdings" w:hAnsi="Wingdings" w:eastAsia="Calibri" w:cs="Calibri"/>
+          <w:b/>
+          <w:bCs/>
+          <w:w w:val="99"/>
+          <w:sz w:val="28"/>
+          <w:szCs w:val="28"/>
+          <w:lang w:val="en-US" w:eastAsia="en-US" w:bidi="ar-SA"/>
+        </w:rPr>
+        <w:t></w:t>
+      </w:r>
       <w:r>
         <w:t>Team</w:t>
       </w:r>
@@ -1371,19 +1512,31 @@
         <w:pStyle w:val="3"/>
         <w:numPr>
           <w:ilvl w:val="0"/>
-          <w:numId w:val="2"/>
+          <w:numId w:val="0"/>
         </w:numPr>
         <w:tabs>
           <w:tab w:val="left" w:pos="539"/>
           <w:tab w:val="left" w:pos="540"/>
         </w:tabs>
         <w:spacing w:before="152" w:after="0" w:line="240" w:lineRule="auto"/>
-        <w:ind w:left="540" w:right="0" w:hanging="420"/>
+        <w:ind w:left="540" w:leftChars="0" w:right="0" w:rightChars="0" w:hanging="420" w:firstLineChars="0"/>
         <w:jc w:val="left"/>
         <w:rPr>
           <w:rFonts w:ascii="Wingdings" w:hAnsi="Wingdings"/>
         </w:rPr>
       </w:pPr>
+      <w:r>
+        <w:rPr>
+          <w:rFonts w:hint="default" w:ascii="Wingdings" w:hAnsi="Wingdings" w:eastAsia="Calibri" w:cs="Calibri"/>
+          <w:b/>
+          <w:bCs/>
+          <w:w w:val="99"/>
+          <w:sz w:val="28"/>
+          <w:szCs w:val="28"/>
+          <w:lang w:val="en-US" w:eastAsia="en-US" w:bidi="ar-SA"/>
+        </w:rPr>
+        <w:t></w:t>
+      </w:r>
       <w:r>
         <w:t>Piece</w:t>
       </w:r>
@@ -1440,19 +1593,31 @@
         <w:pStyle w:val="3"/>
         <w:numPr>
           <w:ilvl w:val="0"/>
-          <w:numId w:val="2"/>
+          <w:numId w:val="0"/>
         </w:numPr>
         <w:tabs>
           <w:tab w:val="left" w:pos="539"/>
           <w:tab w:val="left" w:pos="540"/>
         </w:tabs>
         <w:spacing w:before="151" w:after="0" w:line="240" w:lineRule="auto"/>
-        <w:ind w:left="540" w:right="0" w:hanging="420"/>
+        <w:ind w:left="540" w:leftChars="0" w:right="0" w:rightChars="0" w:hanging="420" w:firstLineChars="0"/>
         <w:jc w:val="left"/>
         <w:rPr>
           <w:rFonts w:ascii="Wingdings" w:hAnsi="Wingdings"/>
         </w:rPr>
       </w:pPr>
+      <w:r>
+        <w:rPr>
+          <w:rFonts w:hint="default" w:ascii="Wingdings" w:hAnsi="Wingdings" w:eastAsia="Calibri" w:cs="Calibri"/>
+          <w:b/>
+          <w:bCs/>
+          <w:w w:val="99"/>
+          <w:sz w:val="28"/>
+          <w:szCs w:val="28"/>
+          <w:lang w:val="en-US" w:eastAsia="en-US" w:bidi="ar-SA"/>
+        </w:rPr>
+        <w:t></w:t>
+      </w:r>
       <w:r>
         <w:t>Tile</w:t>
       </w:r>
@@ -1534,19 +1699,31 @@
         <w:pStyle w:val="3"/>
         <w:numPr>
           <w:ilvl w:val="0"/>
-          <w:numId w:val="2"/>
+          <w:numId w:val="0"/>
         </w:numPr>
         <w:tabs>
           <w:tab w:val="left" w:pos="539"/>
           <w:tab w:val="left" w:pos="540"/>
         </w:tabs>
         <w:spacing w:before="151" w:after="0" w:line="240" w:lineRule="auto"/>
-        <w:ind w:left="540" w:right="0" w:hanging="420"/>
+        <w:ind w:left="540" w:leftChars="0" w:right="0" w:rightChars="0" w:hanging="420" w:firstLineChars="0"/>
         <w:jc w:val="left"/>
         <w:rPr>
           <w:rFonts w:ascii="Wingdings" w:hAnsi="Wingdings"/>
         </w:rPr>
       </w:pPr>
+      <w:r>
+        <w:rPr>
+          <w:rFonts w:hint="default" w:ascii="Wingdings" w:hAnsi="Wingdings" w:eastAsia="Calibri" w:cs="Calibri"/>
+          <w:b/>
+          <w:bCs/>
+          <w:w w:val="99"/>
+          <w:sz w:val="28"/>
+          <w:szCs w:val="28"/>
+          <w:lang w:val="en-US" w:eastAsia="en-US" w:bidi="ar-SA"/>
+        </w:rPr>
+        <w:t></w:t>
+      </w:r>
       <w:r>
         <w:rPr>
           <w:rFonts w:hint="eastAsia" w:eastAsia="宋体" w:asciiTheme="majorAscii" w:hAnsiTheme="majorAscii"/>
@@ -1579,19 +1756,31 @@
         <w:pStyle w:val="3"/>
         <w:numPr>
           <w:ilvl w:val="0"/>
-          <w:numId w:val="2"/>
+          <w:numId w:val="0"/>
         </w:numPr>
         <w:tabs>
           <w:tab w:val="left" w:pos="539"/>
           <w:tab w:val="left" w:pos="540"/>
         </w:tabs>
         <w:spacing w:before="151" w:after="0" w:line="240" w:lineRule="auto"/>
-        <w:ind w:left="540" w:right="0" w:hanging="420"/>
+        <w:ind w:left="540" w:leftChars="0" w:right="0" w:rightChars="0" w:hanging="420" w:firstLineChars="0"/>
         <w:jc w:val="left"/>
         <w:rPr>
           <w:rFonts w:ascii="Wingdings" w:hAnsi="Wingdings"/>
         </w:rPr>
       </w:pPr>
+      <w:r>
+        <w:rPr>
+          <w:rFonts w:hint="default" w:ascii="Wingdings" w:hAnsi="Wingdings" w:eastAsia="Calibri" w:cs="Calibri"/>
+          <w:b/>
+          <w:bCs/>
+          <w:w w:val="99"/>
+          <w:sz w:val="28"/>
+          <w:szCs w:val="28"/>
+          <w:lang w:val="en-US" w:eastAsia="en-US" w:bidi="ar-SA"/>
+        </w:rPr>
+        <w:t></w:t>
+      </w:r>
       <w:r>
         <w:t>Main</w:t>
       </w:r>
@@ -1823,17 +2012,31 @@
     </w:p>
     <w:p>
       <w:pPr>
-        <w:pStyle w:val="9"/>
+        <w:pStyle w:val="11"/>
+        <w:keepNext w:val="0"/>
+        <w:keepLines w:val="0"/>
+        <w:pageBreakBefore w:val="0"/>
+        <w:widowControl w:val="0"/>
         <w:numPr>
           <w:ilvl w:val="0"/>
-          <w:numId w:val="2"/>
+          <w:numId w:val="0"/>
         </w:numPr>
         <w:tabs>
           <w:tab w:val="left" w:pos="540"/>
         </w:tabs>
-        <w:spacing w:before="0" w:after="0" w:line="254" w:lineRule="auto"/>
-        <w:ind w:left="540" w:right="115" w:hanging="420"/>
+        <w:kinsoku/>
+        <w:wordWrap/>
+        <w:overflowPunct/>
+        <w:topLinePunct w:val="0"/>
+        <w:autoSpaceDE w:val="0"/>
+        <w:autoSpaceDN w:val="0"/>
+        <w:bidi w:val="0"/>
+        <w:adjustRightInd/>
+        <w:snapToGrid/>
+        <w:spacing w:before="0" w:after="0" w:line="288" w:lineRule="auto"/>
+        <w:ind w:left="540" w:leftChars="0" w:right="115" w:rightChars="0" w:hanging="420" w:firstLineChars="0"/>
         <w:jc w:val="both"/>
+        <w:textAlignment w:val="auto"/>
         <w:rPr>
           <w:rFonts w:ascii="Wingdings" w:hAnsi="Wingdings"/>
           <w:sz w:val="21"/>
@@ -1846,6 +2049,26 @@
       </w:pPr>
       <w:r>
         <w:rPr>
+          <w:rFonts w:hint="default" w:ascii="Wingdings" w:hAnsi="Wingdings" w:eastAsia="Calibri" w:cs="Calibri"/>
+          <w:w w:val="99"/>
+          <w:sz w:val="21"/>
+          <w:szCs w:val="22"/>
+          <w:lang w:val="en-US" w:eastAsia="en-US" w:bidi="ar-SA"/>
+        </w:rPr>
+        <w:t></w:t>
+      </w:r>
+      <w:r>
+        <w:rPr>
+          <w:rFonts w:hint="eastAsia" w:ascii="Wingdings" w:hAnsi="Wingdings" w:eastAsia="宋体" w:cs="Calibri"/>
+          <w:w w:val="99"/>
+          <w:sz w:val="21"/>
+          <w:szCs w:val="22"/>
+          <w:lang w:val="en-US" w:eastAsia="zh-CN" w:bidi="ar-SA"/>
+        </w:rPr>
+        <w:tab/>
+      </w:r>
+      <w:r>
+        <w:rPr>
           <w:rFonts w:hint="eastAsia"/>
           <w:sz w:val="24"/>
         </w:rPr>
@@ -1885,156 +2108,806 @@
     </w:p>
     <w:p>
       <w:pPr>
-        <w:pStyle w:val="9"/>
+        <w:pStyle w:val="11"/>
+        <w:keepNext w:val="0"/>
+        <w:keepLines w:val="0"/>
+        <w:pageBreakBefore w:val="0"/>
+        <w:widowControl w:val="0"/>
+        <w:numPr>
+          <w:ilvl w:val="0"/>
+          <w:numId w:val="0"/>
+        </w:numPr>
+        <w:tabs>
+          <w:tab w:val="left" w:pos="540"/>
+        </w:tabs>
+        <w:kinsoku/>
+        <w:wordWrap/>
+        <w:overflowPunct/>
+        <w:topLinePunct w:val="0"/>
+        <w:autoSpaceDE w:val="0"/>
+        <w:autoSpaceDN w:val="0"/>
+        <w:bidi w:val="0"/>
+        <w:adjustRightInd/>
+        <w:snapToGrid/>
+        <w:spacing w:before="19" w:after="0" w:line="288" w:lineRule="auto"/>
+        <w:ind w:right="117" w:rightChars="0"/>
+        <w:jc w:val="both"/>
+        <w:textAlignment w:val="auto"/>
+        <w:rPr>
+          <w:rFonts w:hint="eastAsia" w:eastAsia="宋体"/>
+          <w:sz w:val="24"/>
+          <w:lang w:val="en-US" w:eastAsia="zh-CN"/>
+        </w:rPr>
+      </w:pPr>
+      <w:r>
+        <w:rPr>
+          <w:rFonts w:hint="default" w:ascii="Wingdings" w:hAnsi="Wingdings" w:eastAsia="Calibri" w:cs="Calibri"/>
+          <w:w w:val="99"/>
+          <w:sz w:val="24"/>
+          <w:szCs w:val="22"/>
+          <w:lang w:val="en-US" w:eastAsia="en-US" w:bidi="ar-SA"/>
+        </w:rPr>
+        <w:t></w:t>
+      </w:r>
+      <w:r>
+        <w:rPr>
+          <w:rFonts w:hint="eastAsia" w:ascii="Wingdings" w:hAnsi="Wingdings" w:eastAsia="宋体" w:cs="Calibri"/>
+          <w:w w:val="99"/>
+          <w:sz w:val="24"/>
+          <w:szCs w:val="22"/>
+          <w:lang w:val="en-US" w:eastAsia="zh-CN" w:bidi="ar-SA"/>
+        </w:rPr>
+        <w:t xml:space="preserve"> </w:t>
+      </w:r>
+      <w:r>
+        <w:rPr>
+          <w:rFonts w:hint="eastAsia" w:eastAsia="宋体"/>
+          <w:b/>
+          <w:bCs/>
+          <w:sz w:val="24"/>
+          <w:lang w:val="en-US" w:eastAsia="zh-CN"/>
+        </w:rPr>
+        <w:t>S</w:t>
+      </w:r>
+      <w:r>
+        <w:rPr>
+          <w:rFonts w:hint="eastAsia"/>
+          <w:b/>
+          <w:bCs/>
+          <w:sz w:val="24"/>
+        </w:rPr>
+        <w:t xml:space="preserve">calability and </w:t>
+      </w:r>
+      <w:r>
+        <w:rPr>
+          <w:rFonts w:hint="eastAsia" w:eastAsia="宋体"/>
+          <w:b/>
+          <w:bCs/>
+          <w:sz w:val="24"/>
+          <w:lang w:val="en-US" w:eastAsia="zh-CN"/>
+        </w:rPr>
+        <w:t>E</w:t>
+      </w:r>
+      <w:r>
+        <w:rPr>
+          <w:rFonts w:hint="eastAsia"/>
+          <w:b/>
+          <w:bCs/>
+          <w:sz w:val="24"/>
+        </w:rPr>
+        <w:t>xtendibility</w:t>
+      </w:r>
+      <w:r>
+        <w:rPr>
+          <w:rFonts w:hint="eastAsia" w:eastAsia="宋体"/>
+          <w:sz w:val="24"/>
+          <w:lang w:val="en-US" w:eastAsia="zh-CN"/>
+        </w:rPr>
+        <w:t xml:space="preserve">: </w:t>
+      </w:r>
+    </w:p>
+    <w:p>
+      <w:pPr>
+        <w:keepNext w:val="0"/>
+        <w:keepLines w:val="0"/>
+        <w:pageBreakBefore w:val="0"/>
+        <w:widowControl w:val="0"/>
+        <w:kinsoku/>
+        <w:wordWrap/>
+        <w:overflowPunct/>
+        <w:topLinePunct w:val="0"/>
+        <w:autoSpaceDE w:val="0"/>
+        <w:autoSpaceDN w:val="0"/>
+        <w:bidi w:val="0"/>
+        <w:adjustRightInd/>
+        <w:snapToGrid/>
+        <w:spacing w:line="288" w:lineRule="auto"/>
+        <w:textAlignment w:val="auto"/>
+        <w:rPr>
+          <w:sz w:val="24"/>
+          <w:szCs w:val="24"/>
+        </w:rPr>
+      </w:pPr>
+      <w:r>
+        <w:rPr>
+          <w:rFonts w:hint="eastAsia"/>
+          <w:sz w:val="24"/>
+          <w:szCs w:val="24"/>
+        </w:rPr>
+        <w:t xml:space="preserve">By utilizing the abstract class GeneralGame and the general </w:t>
+      </w:r>
+      <w:r>
+        <w:rPr>
+          <w:rFonts w:hint="eastAsia"/>
+          <w:sz w:val="24"/>
+          <w:szCs w:val="24"/>
+          <w:lang w:val="en-US" w:eastAsia="zh-CN"/>
+        </w:rPr>
+        <w:t>interface</w:t>
+      </w:r>
+      <w:r>
+        <w:rPr>
+          <w:rFonts w:hint="eastAsia"/>
+          <w:sz w:val="24"/>
+          <w:szCs w:val="24"/>
+        </w:rPr>
+        <w:t xml:space="preserve"> GeneralBoard,</w:t>
+      </w:r>
+      <w:r>
+        <w:rPr>
+          <w:rFonts w:hint="eastAsia"/>
+          <w:sz w:val="24"/>
+          <w:szCs w:val="24"/>
+          <w:lang w:val="en-US" w:eastAsia="zh-CN"/>
+        </w:rPr>
+        <w:t xml:space="preserve"> </w:t>
+      </w:r>
+      <w:r>
+        <w:rPr>
+          <w:rFonts w:hint="eastAsia"/>
+          <w:sz w:val="24"/>
+          <w:szCs w:val="24"/>
+        </w:rPr>
+        <w:t>we have created a flexible foundation that can be easily extended to support new game variants. Each specific game class inherits from GeneralGame and implements its unique game logic. This design allows us to add new games without modifying the existing code.</w:t>
+      </w:r>
+      <w:r>
+        <w:rPr>
+          <w:rFonts w:hint="eastAsia"/>
+          <w:sz w:val="24"/>
+          <w:szCs w:val="24"/>
+          <w:lang w:val="en-US" w:eastAsia="zh-CN"/>
+        </w:rPr>
+        <w:t xml:space="preserve"> </w:t>
+      </w:r>
+      <w:r>
+        <w:rPr>
+          <w:rFonts w:hint="eastAsia"/>
+          <w:sz w:val="24"/>
+          <w:szCs w:val="24"/>
+        </w:rPr>
+        <w:t>The QuoridorBoard class</w:t>
+      </w:r>
+      <w:r>
+        <w:rPr>
+          <w:rFonts w:hint="eastAsia"/>
+          <w:sz w:val="24"/>
+          <w:szCs w:val="24"/>
+          <w:lang w:val="en-US" w:eastAsia="zh-CN"/>
+        </w:rPr>
+        <w:t>, along with other games,</w:t>
+      </w:r>
+      <w:r>
+        <w:rPr>
+          <w:rFonts w:hint="eastAsia"/>
+          <w:sz w:val="24"/>
+          <w:szCs w:val="24"/>
+        </w:rPr>
+        <w:t xml:space="preserve"> </w:t>
+      </w:r>
+      <w:r>
+        <w:rPr>
+          <w:rFonts w:hint="eastAsia"/>
+          <w:sz w:val="24"/>
+          <w:szCs w:val="24"/>
+          <w:lang w:val="en-US" w:eastAsia="zh-CN"/>
+        </w:rPr>
+        <w:t>implement</w:t>
+      </w:r>
+      <w:r>
+        <w:rPr>
+          <w:rFonts w:hint="eastAsia"/>
+          <w:sz w:val="24"/>
+          <w:szCs w:val="24"/>
+        </w:rPr>
+        <w:t xml:space="preserve"> the GeneralBoard and adds logic specific to the Quoridor game. By extending it, we can reuse the general board logic from GeneralBoard while incorporating features unique to Quoridor.</w:t>
+      </w:r>
+    </w:p>
+    <w:p>
+      <w:pPr>
+        <w:keepNext w:val="0"/>
+        <w:keepLines w:val="0"/>
+        <w:pageBreakBefore w:val="0"/>
+        <w:widowControl w:val="0"/>
+        <w:kinsoku/>
+        <w:wordWrap/>
+        <w:overflowPunct/>
+        <w:topLinePunct w:val="0"/>
+        <w:autoSpaceDE w:val="0"/>
+        <w:autoSpaceDN w:val="0"/>
+        <w:bidi w:val="0"/>
+        <w:adjustRightInd/>
+        <w:snapToGrid/>
+        <w:spacing w:line="288" w:lineRule="auto"/>
+        <w:textAlignment w:val="auto"/>
+        <w:rPr>
+          <w:rFonts w:hint="eastAsia"/>
+          <w:sz w:val="24"/>
+          <w:szCs w:val="24"/>
+        </w:rPr>
+      </w:pPr>
+      <w:r>
+        <w:rPr>
+          <w:rFonts w:hint="eastAsia"/>
+          <w:sz w:val="24"/>
+          <w:szCs w:val="24"/>
+        </w:rPr>
+        <w:t>Our design allows for easy expansion of existing games. The QuoridorGame class inherits from TicTacToeGame and adds game logic specific to Quoridor. By using inheritance, we can reuse the general game logic from TicTacToeGame while incorporating features unique to Quoridor.</w:t>
+      </w:r>
+    </w:p>
+    <w:p>
+      <w:pPr>
+        <w:pStyle w:val="11"/>
+        <w:keepNext w:val="0"/>
+        <w:keepLines w:val="0"/>
+        <w:pageBreakBefore w:val="0"/>
+        <w:widowControl w:val="0"/>
+        <w:numPr>
+          <w:ilvl w:val="0"/>
+          <w:numId w:val="0"/>
+        </w:numPr>
+        <w:tabs>
+          <w:tab w:val="left" w:pos="540"/>
+        </w:tabs>
+        <w:kinsoku/>
+        <w:wordWrap/>
+        <w:overflowPunct/>
+        <w:topLinePunct w:val="0"/>
+        <w:autoSpaceDE w:val="0"/>
+        <w:autoSpaceDN w:val="0"/>
+        <w:bidi w:val="0"/>
+        <w:adjustRightInd/>
+        <w:snapToGrid/>
+        <w:spacing w:before="5" w:after="0" w:line="288" w:lineRule="auto"/>
+        <w:ind w:left="540" w:leftChars="0" w:right="117" w:rightChars="0" w:hanging="420" w:firstLineChars="0"/>
+        <w:jc w:val="both"/>
+        <w:textAlignment w:val="auto"/>
+        <w:rPr>
+          <w:rFonts w:hint="eastAsia"/>
+          <w:sz w:val="24"/>
+        </w:rPr>
+      </w:pPr>
+    </w:p>
+    <w:p>
+      <w:pPr>
+        <w:pStyle w:val="11"/>
+        <w:keepNext w:val="0"/>
+        <w:keepLines w:val="0"/>
+        <w:pageBreakBefore w:val="0"/>
+        <w:widowControl w:val="0"/>
+        <w:numPr>
+          <w:ilvl w:val="0"/>
+          <w:numId w:val="0"/>
+        </w:numPr>
+        <w:tabs>
+          <w:tab w:val="left" w:pos="540"/>
+        </w:tabs>
+        <w:kinsoku/>
+        <w:wordWrap/>
+        <w:overflowPunct/>
+        <w:topLinePunct w:val="0"/>
+        <w:autoSpaceDE w:val="0"/>
+        <w:autoSpaceDN w:val="0"/>
+        <w:bidi w:val="0"/>
+        <w:adjustRightInd/>
+        <w:snapToGrid/>
+        <w:spacing w:before="19" w:after="0" w:line="288" w:lineRule="auto"/>
+        <w:ind w:right="118" w:rightChars="0"/>
+        <w:jc w:val="both"/>
+        <w:textAlignment w:val="auto"/>
+        <w:rPr>
+          <w:rFonts w:hint="eastAsia" w:cs="Calibri"/>
+          <w:sz w:val="24"/>
+          <w:szCs w:val="22"/>
+          <w:lang w:val="en-US" w:eastAsia="zh-CN" w:bidi="ar-SA"/>
+        </w:rPr>
+      </w:pPr>
+      <w:r>
+        <w:rPr>
+          <w:rFonts w:hint="default" w:ascii="Wingdings" w:hAnsi="Wingdings" w:eastAsia="Calibri" w:cs="Calibri"/>
+          <w:w w:val="99"/>
+          <w:sz w:val="24"/>
+          <w:szCs w:val="22"/>
+          <w:lang w:val="en-US" w:eastAsia="en-US" w:bidi="ar-SA"/>
+        </w:rPr>
+        <w:t></w:t>
+      </w:r>
+      <w:r>
+        <w:rPr>
+          <w:rFonts w:hint="eastAsia" w:ascii="Wingdings" w:hAnsi="Wingdings" w:eastAsia="宋体" w:cs="Calibri"/>
+          <w:w w:val="99"/>
+          <w:sz w:val="24"/>
+          <w:szCs w:val="22"/>
+          <w:lang w:val="en-US" w:eastAsia="zh-CN" w:bidi="ar-SA"/>
+        </w:rPr>
+        <w:t xml:space="preserve"> </w:t>
+      </w:r>
+      <w:r>
+        <w:rPr>
+          <w:rFonts w:hint="eastAsia" w:cs="Calibri"/>
+          <w:b/>
+          <w:bCs/>
+          <w:sz w:val="24"/>
+          <w:szCs w:val="22"/>
+          <w:lang w:val="en-US" w:eastAsia="zh-CN" w:bidi="ar-SA"/>
+        </w:rPr>
+        <w:t>Changes</w:t>
+      </w:r>
+      <w:r>
+        <w:rPr>
+          <w:rFonts w:hint="eastAsia" w:cs="Calibri"/>
+          <w:sz w:val="24"/>
+          <w:szCs w:val="22"/>
+          <w:lang w:val="en-US" w:eastAsia="zh-CN" w:bidi="ar-SA"/>
+        </w:rPr>
+        <w:t xml:space="preserve">: </w:t>
+      </w:r>
+    </w:p>
+    <w:p>
+      <w:pPr>
+        <w:keepNext w:val="0"/>
+        <w:keepLines w:val="0"/>
+        <w:pageBreakBefore w:val="0"/>
+        <w:widowControl w:val="0"/>
         <w:numPr>
           <w:ilvl w:val="0"/>
           <w:numId w:val="2"/>
         </w:numPr>
-        <w:tabs>
-          <w:tab w:val="left" w:pos="540"/>
-        </w:tabs>
-        <w:spacing w:before="19" w:after="0" w:line="254" w:lineRule="auto"/>
-        <w:ind w:left="540" w:right="117" w:hanging="420"/>
+        <w:kinsoku/>
+        <w:wordWrap/>
+        <w:overflowPunct/>
+        <w:topLinePunct w:val="0"/>
+        <w:autoSpaceDE w:val="0"/>
+        <w:autoSpaceDN w:val="0"/>
+        <w:bidi w:val="0"/>
+        <w:adjustRightInd/>
+        <w:snapToGrid/>
+        <w:spacing w:line="288" w:lineRule="auto"/>
         <w:jc w:val="both"/>
-        <w:rPr>
-          <w:rFonts w:ascii="Wingdings" w:hAnsi="Wingdings"/>
-          <w:sz w:val="24"/>
-        </w:rPr>
-      </w:pPr>
-      <w:r>
-        <w:rPr>
-          <w:rFonts w:hint="eastAsia" w:eastAsia="宋体"/>
-          <w:sz w:val="24"/>
-          <w:lang w:val="en-US" w:eastAsia="zh-CN"/>
-        </w:rPr>
-        <w:t>S</w:t>
-      </w:r>
-      <w:r>
-        <w:rPr>
-          <w:rFonts w:hint="eastAsia"/>
-          <w:sz w:val="24"/>
-        </w:rPr>
-        <w:t xml:space="preserve">calability and </w:t>
-      </w:r>
-      <w:r>
-        <w:rPr>
-          <w:rFonts w:hint="eastAsia" w:eastAsia="宋体"/>
-          <w:sz w:val="24"/>
-          <w:lang w:val="en-US" w:eastAsia="zh-CN"/>
-        </w:rPr>
-        <w:t>E</w:t>
-      </w:r>
-      <w:r>
-        <w:rPr>
-          <w:rFonts w:hint="eastAsia"/>
-          <w:sz w:val="24"/>
-        </w:rPr>
-        <w:t>xtendibility</w:t>
-      </w:r>
-      <w:r>
-        <w:rPr>
-          <w:rFonts w:hint="eastAsia" w:eastAsia="宋体"/>
-          <w:sz w:val="24"/>
-          <w:lang w:val="en-US" w:eastAsia="zh-CN"/>
-        </w:rPr>
-        <w:t xml:space="preserve">: </w:t>
-      </w:r>
-      <w:r>
-        <w:rPr>
-          <w:rFonts w:hint="eastAsia"/>
-          <w:sz w:val="24"/>
-        </w:rPr>
-        <w:t>By utilizing the abstract class GeneralGame and the general class GeneralBoard, we have created a flexible foundation that can be easily extended to support new game variants. Each specific game class inherits from GeneralGame and implements its unique game logic. This design allows us to add new games without modifying the existing code.The QuoridorBoard class extends the GeneralBoard and adds logic specific to the Quoridor game. By extending it, we can reuse the general board logic from GeneralBoard while incorporating features unique to Quoridor.</w:t>
-      </w:r>
-    </w:p>
-    <w:p>
-      <w:pPr>
-        <w:pStyle w:val="9"/>
+        <w:textAlignment w:val="auto"/>
+        <w:rPr>
+          <w:rFonts w:hint="default" w:asciiTheme="minorAscii" w:hAnsiTheme="minorAscii"/>
+          <w:sz w:val="24"/>
+          <w:szCs w:val="24"/>
+          <w:lang w:val="en-US" w:eastAsia="zh-CN"/>
+        </w:rPr>
+      </w:pPr>
+      <w:r>
+        <w:rPr>
+          <w:rFonts w:hint="default" w:asciiTheme="minorAscii" w:hAnsiTheme="minorAscii"/>
+          <w:sz w:val="24"/>
+          <w:szCs w:val="24"/>
+          <w:lang w:val="en-US" w:eastAsia="zh-CN"/>
+        </w:rPr>
+        <w:t xml:space="preserve">A new Wall class has been added that inherits from the Piece class to handle wall-related implementations. Functions related to walls have been added to the player. </w:t>
+      </w:r>
+    </w:p>
+    <w:p>
+      <w:pPr>
+        <w:keepNext w:val="0"/>
+        <w:keepLines w:val="0"/>
+        <w:pageBreakBefore w:val="0"/>
+        <w:widowControl w:val="0"/>
         <w:numPr>
           <w:ilvl w:val="0"/>
           <w:numId w:val="2"/>
         </w:numPr>
-        <w:tabs>
-          <w:tab w:val="left" w:pos="540"/>
-        </w:tabs>
-        <w:spacing w:before="5" w:after="0" w:line="254" w:lineRule="auto"/>
-        <w:ind w:left="540" w:right="117" w:hanging="420"/>
+        <w:kinsoku/>
+        <w:wordWrap/>
+        <w:overflowPunct/>
+        <w:topLinePunct w:val="0"/>
+        <w:autoSpaceDE w:val="0"/>
+        <w:autoSpaceDN w:val="0"/>
+        <w:bidi w:val="0"/>
+        <w:adjustRightInd/>
+        <w:snapToGrid/>
+        <w:spacing w:line="288" w:lineRule="auto"/>
+        <w:ind w:left="0" w:leftChars="0" w:firstLine="0" w:firstLineChars="0"/>
         <w:jc w:val="both"/>
-        <w:rPr>
-          <w:rFonts w:ascii="Wingdings" w:hAnsi="Wingdings"/>
-          <w:sz w:val="24"/>
-        </w:rPr>
-      </w:pPr>
-      <w:r>
-        <w:rPr>
-          <w:rFonts w:hint="eastAsia"/>
-          <w:sz w:val="24"/>
-        </w:rPr>
-        <w:t>Our design allows for easy expansion of existing games. The QuoridorGame class inherits from TicTacToeGame and adds game logic specific to Quoridor. By using inheritance, we can reuse the general game logic from TicTacToeGame while incorporating features unique to Quoridor.</w:t>
-      </w:r>
-    </w:p>
-    <w:p>
-      <w:pPr>
-        <w:pStyle w:val="9"/>
+        <w:textAlignment w:val="auto"/>
+        <w:rPr>
+          <w:rFonts w:hint="default" w:asciiTheme="minorAscii" w:hAnsiTheme="minorAscii"/>
+          <w:sz w:val="24"/>
+          <w:szCs w:val="24"/>
+          <w:lang w:val="en-US" w:eastAsia="zh-CN"/>
+        </w:rPr>
+      </w:pPr>
+      <w:r>
+        <w:rPr>
+          <w:rFonts w:hint="default" w:asciiTheme="minorAscii" w:hAnsiTheme="minorAscii"/>
+          <w:sz w:val="24"/>
+          <w:szCs w:val="24"/>
+          <w:lang w:val="en-US" w:eastAsia="zh-CN"/>
+        </w:rPr>
+        <w:t xml:space="preserve">The logic of QuoridorGame is based on TicTacToe. Besides different winning conditions and movement methods, QuoridorGame is also a turn-based game that allows for player switching operations, </w:t>
+      </w:r>
+      <w:r>
+        <w:rPr>
+          <w:rFonts w:hint="default" w:eastAsia="宋体" w:asciiTheme="minorAscii" w:hAnsiTheme="minorAscii"/>
+          <w:sz w:val="24"/>
+          <w:szCs w:val="24"/>
+          <w:lang w:val="en-US" w:eastAsia="zh-CN"/>
+        </w:rPr>
+        <w:t>printing summary table and continuing the game</w:t>
+      </w:r>
+      <w:r>
+        <w:rPr>
+          <w:rFonts w:hint="default" w:asciiTheme="minorAscii" w:hAnsiTheme="minorAscii"/>
+          <w:sz w:val="24"/>
+          <w:szCs w:val="24"/>
+          <w:lang w:val="en-US" w:eastAsia="zh-CN"/>
+        </w:rPr>
+        <w:t xml:space="preserve"> as set in TicTacToe. However, in this game, it seems easier to represent player positions as points rather than squares. Therefore, our code uses points to indicate reachable positions, allowing players to place walls between points. A key </w:t>
+      </w:r>
+      <w:r>
+        <w:rPr>
+          <w:rFonts w:hint="eastAsia" w:asciiTheme="minorAscii" w:hAnsiTheme="minorAscii"/>
+          <w:sz w:val="24"/>
+          <w:szCs w:val="24"/>
+          <w:lang w:val="en-US" w:eastAsia="zh-CN"/>
+        </w:rPr>
+        <w:t>point</w:t>
+      </w:r>
+      <w:r>
+        <w:rPr>
+          <w:rFonts w:hint="default" w:asciiTheme="minorAscii" w:hAnsiTheme="minorAscii"/>
+          <w:sz w:val="24"/>
+          <w:szCs w:val="24"/>
+          <w:lang w:val="en-US" w:eastAsia="zh-CN"/>
+        </w:rPr>
+        <w:t xml:space="preserve"> is that when players meet, they will jump over their opponent. If the landing position has a wall blocking it, the system will prompt the player to choose whether to jump left or right. As for the 4-player situation, we have also implemented</w:t>
+      </w:r>
+      <w:r>
+        <w:rPr>
+          <w:rFonts w:hint="eastAsia" w:asciiTheme="minorAscii" w:hAnsiTheme="minorAscii"/>
+          <w:sz w:val="24"/>
+          <w:szCs w:val="24"/>
+          <w:lang w:val="en-US" w:eastAsia="zh-CN"/>
+        </w:rPr>
+        <w:t xml:space="preserve"> by iterating the players and comparing the coordinates</w:t>
+      </w:r>
+      <w:r>
+        <w:rPr>
+          <w:rFonts w:hint="default" w:asciiTheme="minorAscii" w:hAnsiTheme="minorAscii"/>
+          <w:sz w:val="24"/>
+          <w:szCs w:val="24"/>
+          <w:lang w:val="en-US" w:eastAsia="zh-CN"/>
+        </w:rPr>
+        <w:t xml:space="preserve"> that when multiple players meet, it's forbidden to jump more than 1 player.</w:t>
+      </w:r>
+      <w:r>
+        <w:rPr>
+          <w:rFonts w:hint="eastAsia" w:asciiTheme="minorAscii" w:hAnsiTheme="minorAscii"/>
+          <w:sz w:val="24"/>
+          <w:szCs w:val="24"/>
+          <w:lang w:val="en-US" w:eastAsia="zh-CN"/>
+        </w:rPr>
+        <w:t xml:space="preserve"> </w:t>
+      </w:r>
+      <w:r>
+        <w:rPr>
+          <w:rFonts w:hint="default" w:asciiTheme="minorAscii" w:hAnsiTheme="minorAscii"/>
+          <w:sz w:val="24"/>
+          <w:szCs w:val="24"/>
+          <w:lang w:val="en-US" w:eastAsia="zh-CN"/>
+        </w:rPr>
+        <w:t>Additionally, this game does not allow for draws; after one player wins, the menu displays the winning player and their total victories, and asks whether to continue the game.</w:t>
+      </w:r>
+    </w:p>
+    <w:p>
+      <w:pPr>
+        <w:keepNext w:val="0"/>
+        <w:keepLines w:val="0"/>
+        <w:pageBreakBefore w:val="0"/>
+        <w:widowControl w:val="0"/>
         <w:numPr>
           <w:ilvl w:val="0"/>
           <w:numId w:val="2"/>
         </w:numPr>
+        <w:kinsoku/>
+        <w:wordWrap/>
+        <w:overflowPunct/>
+        <w:topLinePunct w:val="0"/>
+        <w:autoSpaceDE w:val="0"/>
+        <w:autoSpaceDN w:val="0"/>
+        <w:bidi w:val="0"/>
+        <w:adjustRightInd/>
+        <w:snapToGrid/>
+        <w:spacing w:line="288" w:lineRule="auto"/>
+        <w:ind w:left="0" w:leftChars="0" w:firstLine="0" w:firstLineChars="0"/>
+        <w:jc w:val="both"/>
+        <w:textAlignment w:val="auto"/>
+        <w:rPr>
+          <w:rFonts w:hint="default" w:asciiTheme="minorAscii" w:hAnsiTheme="minorAscii"/>
+          <w:sz w:val="24"/>
+          <w:szCs w:val="24"/>
+          <w:lang w:val="en-US" w:eastAsia="zh-CN"/>
+        </w:rPr>
+      </w:pPr>
+      <w:r>
+        <w:rPr>
+          <w:rFonts w:hint="default" w:asciiTheme="minorAscii" w:hAnsiTheme="minorAscii"/>
+          <w:sz w:val="24"/>
+          <w:szCs w:val="24"/>
+          <w:lang w:val="en-US" w:eastAsia="zh-CN"/>
+        </w:rPr>
+        <w:t>QuoridorBoard implements the GeneralBoard interface, and it also implements its own specific features based on the characteristics of the game.</w:t>
+      </w:r>
+      <w:r>
+        <w:rPr>
+          <w:rFonts w:hint="eastAsia" w:asciiTheme="minorAscii" w:hAnsiTheme="minorAscii"/>
+          <w:sz w:val="24"/>
+          <w:szCs w:val="24"/>
+          <w:lang w:val="en-US" w:eastAsia="zh-CN"/>
+        </w:rPr>
+        <w:t xml:space="preserve"> </w:t>
+      </w:r>
+      <w:r>
+        <w:rPr>
+          <w:rFonts w:hint="default" w:asciiTheme="minorAscii" w:hAnsiTheme="minorAscii"/>
+          <w:sz w:val="24"/>
+          <w:szCs w:val="24"/>
+          <w:lang w:val="en-US" w:eastAsia="zh-CN"/>
+        </w:rPr>
+        <w:t>Since the board needs to display both pieces and walls, the actual board size is 17x17. A Tile array is responsible for recording the display status of various pieces on the board, while a Wall array is used to track the placement of walls, which is applied to BFS and other correctness checks.</w:t>
+      </w:r>
+      <w:r>
+        <w:rPr>
+          <w:rFonts w:hint="eastAsia" w:asciiTheme="minorAscii" w:hAnsiTheme="minorAscii"/>
+          <w:sz w:val="24"/>
+          <w:szCs w:val="24"/>
+          <w:lang w:val="en-US" w:eastAsia="zh-CN"/>
+        </w:rPr>
+        <w:t xml:space="preserve"> A wall placed cannot extend beyond the boundaries, cannot overlap with a previous wall, cannot have more than the number of walls each player has, and cannot completely trap an opponent. Determining whether a move is valid mainly involves checking if the piece moves out of bounds and whether the next action will hit a wall. </w:t>
+      </w:r>
+      <w:r>
+        <w:rPr>
+          <w:rFonts w:hint="default" w:asciiTheme="minorAscii" w:hAnsiTheme="minorAscii"/>
+          <w:sz w:val="24"/>
+          <w:szCs w:val="24"/>
+          <w:lang w:val="en-US" w:eastAsia="zh-CN"/>
+        </w:rPr>
+        <w:t>BFS has been used to ensure that every player has a path to the target point.</w:t>
+      </w:r>
+    </w:p>
+    <w:p>
+      <w:pPr>
+        <w:keepNext w:val="0"/>
+        <w:keepLines w:val="0"/>
+        <w:pageBreakBefore w:val="0"/>
+        <w:widowControl w:val="0"/>
+        <w:numPr>
+          <w:ilvl w:val="0"/>
+          <w:numId w:val="2"/>
+        </w:numPr>
+        <w:kinsoku/>
+        <w:wordWrap/>
+        <w:overflowPunct/>
+        <w:topLinePunct w:val="0"/>
+        <w:autoSpaceDE w:val="0"/>
+        <w:autoSpaceDN w:val="0"/>
+        <w:bidi w:val="0"/>
+        <w:adjustRightInd/>
+        <w:snapToGrid/>
+        <w:spacing w:line="288" w:lineRule="auto"/>
+        <w:ind w:left="0" w:leftChars="0" w:firstLine="0" w:firstLineChars="0"/>
+        <w:jc w:val="both"/>
+        <w:textAlignment w:val="auto"/>
+        <w:rPr>
+          <w:rFonts w:hint="default" w:asciiTheme="minorAscii" w:hAnsiTheme="minorAscii"/>
+          <w:sz w:val="24"/>
+          <w:szCs w:val="24"/>
+          <w:lang w:val="en-US" w:eastAsia="zh-CN"/>
+        </w:rPr>
+      </w:pPr>
+      <w:r>
+        <w:rPr>
+          <w:rFonts w:hint="default" w:asciiTheme="minorAscii" w:hAnsiTheme="minorAscii"/>
+          <w:sz w:val="24"/>
+          <w:szCs w:val="24"/>
+          <w:lang w:val="en-US" w:eastAsia="zh-CN"/>
+        </w:rPr>
+        <w:t xml:space="preserve">Adding  a GeneralBoard interface which allows for other board to implement, </w:t>
+      </w:r>
+      <w:r>
+        <w:rPr>
+          <w:rFonts w:hint="default" w:asciiTheme="minorAscii" w:hAnsiTheme="minorAscii"/>
+          <w:sz w:val="24"/>
+          <w:szCs w:val="24"/>
+          <w:lang w:val="en-US" w:eastAsia="zh-CN"/>
+        </w:rPr>
+        <w:tab/>
+      </w:r>
+      <w:r>
+        <w:rPr>
+          <w:rFonts w:hint="default" w:asciiTheme="minorAscii" w:hAnsiTheme="minorAscii"/>
+          <w:sz w:val="24"/>
+          <w:szCs w:val="24"/>
+          <w:lang w:val="en-US" w:eastAsia="zh-CN"/>
+        </w:rPr>
+        <w:t>which makes the program much easier to extend.</w:t>
+      </w:r>
+    </w:p>
+    <w:p>
+      <w:pPr>
+        <w:pStyle w:val="11"/>
+        <w:keepNext w:val="0"/>
+        <w:keepLines w:val="0"/>
+        <w:pageBreakBefore w:val="0"/>
+        <w:widowControl w:val="0"/>
+        <w:numPr>
+          <w:ilvl w:val="0"/>
+          <w:numId w:val="0"/>
+        </w:numPr>
         <w:tabs>
           <w:tab w:val="left" w:pos="540"/>
         </w:tabs>
-        <w:spacing w:before="19" w:after="0" w:line="254" w:lineRule="auto"/>
-        <w:ind w:left="540" w:right="118" w:hanging="420"/>
+        <w:kinsoku/>
+        <w:wordWrap/>
+        <w:overflowPunct/>
+        <w:topLinePunct w:val="0"/>
+        <w:autoSpaceDE w:val="0"/>
+        <w:autoSpaceDN w:val="0"/>
+        <w:bidi w:val="0"/>
+        <w:adjustRightInd/>
+        <w:snapToGrid/>
+        <w:spacing w:before="19" w:after="0" w:line="288" w:lineRule="auto"/>
+        <w:ind w:left="120" w:leftChars="0" w:right="118" w:rightChars="0"/>
         <w:jc w:val="both"/>
-        <w:rPr>
-          <w:rFonts w:ascii="Wingdings" w:hAnsi="Wingdings"/>
-          <w:sz w:val="24"/>
-        </w:rPr>
-      </w:pPr>
-      <w:r>
+        <w:textAlignment w:val="auto"/>
+        <w:rPr>
+          <w:rFonts w:hint="eastAsia" w:cs="Calibri"/>
+          <w:sz w:val="24"/>
+          <w:szCs w:val="22"/>
+          <w:lang w:val="en-US" w:eastAsia="zh-CN" w:bidi="ar-SA"/>
+        </w:rPr>
+      </w:pPr>
+    </w:p>
+    <w:p>
+      <w:pPr>
+        <w:pStyle w:val="11"/>
+        <w:keepNext w:val="0"/>
+        <w:keepLines w:val="0"/>
+        <w:pageBreakBefore w:val="0"/>
+        <w:widowControl w:val="0"/>
+        <w:numPr>
+          <w:ilvl w:val="0"/>
+          <w:numId w:val="0"/>
+        </w:numPr>
+        <w:tabs>
+          <w:tab w:val="left" w:pos="540"/>
+        </w:tabs>
+        <w:kinsoku/>
+        <w:wordWrap/>
+        <w:overflowPunct/>
+        <w:topLinePunct w:val="0"/>
+        <w:autoSpaceDE w:val="0"/>
+        <w:autoSpaceDN w:val="0"/>
+        <w:bidi w:val="0"/>
+        <w:adjustRightInd/>
+        <w:snapToGrid/>
+        <w:spacing w:before="19" w:after="0" w:line="288" w:lineRule="auto"/>
+        <w:ind w:right="118" w:rightChars="0"/>
+        <w:jc w:val="both"/>
+        <w:textAlignment w:val="auto"/>
         <w:rPr>
           <w:rFonts w:hint="eastAsia" w:ascii="Calibri" w:hAnsi="Calibri" w:eastAsia="Calibri" w:cs="Calibri"/>
           <w:sz w:val="24"/>
-          <w:lang w:val="en-US" w:eastAsia="zh-CN"/>
-        </w:rPr>
-        <w:t xml:space="preserve">In </w:t>
+          <w:szCs w:val="22"/>
+          <w:lang w:val="en-US" w:eastAsia="zh-CN" w:bidi="ar-SA"/>
+        </w:rPr>
+      </w:pPr>
+      <w:r>
+        <w:rPr>
+          <w:rFonts w:hint="default" w:ascii="Wingdings" w:hAnsi="Wingdings" w:eastAsia="Calibri" w:cs="Calibri"/>
+          <w:w w:val="99"/>
+          <w:sz w:val="24"/>
+          <w:szCs w:val="22"/>
+          <w:lang w:val="en-US" w:eastAsia="en-US" w:bidi="ar-SA"/>
+        </w:rPr>
+        <w:t></w:t>
+      </w:r>
+      <w:r>
+        <w:rPr>
+          <w:rFonts w:hint="eastAsia" w:ascii="Wingdings" w:hAnsi="Wingdings" w:eastAsia="宋体" w:cs="Calibri"/>
+          <w:w w:val="99"/>
+          <w:sz w:val="24"/>
+          <w:szCs w:val="22"/>
+          <w:lang w:val="en-US" w:eastAsia="zh-CN" w:bidi="ar-SA"/>
+        </w:rPr>
+        <w:t xml:space="preserve"> </w:t>
       </w:r>
       <w:r>
         <w:rPr>
           <w:rFonts w:hint="eastAsia" w:ascii="Calibri" w:hAnsi="Calibri" w:eastAsia="Calibri" w:cs="Calibri"/>
           <w:sz w:val="24"/>
-        </w:rPr>
-        <w:t>order to allow for another "turn based" variant to be playeed.</w:t>
-      </w:r>
-      <w:r>
-        <w:rPr>
-          <w:rFonts w:hint="eastAsia" w:ascii="Calibri" w:hAnsi="Calibri" w:eastAsia="宋体" w:cs="Calibri"/>
-          <w:sz w:val="24"/>
-          <w:lang w:val="en-US" w:eastAsia="zh-CN"/>
-        </w:rPr>
-        <w:t xml:space="preserve"> T</w:t>
-      </w:r>
+          <w:szCs w:val="22"/>
+          <w:lang w:val="en-US" w:eastAsia="zh-CN" w:bidi="ar-SA"/>
+        </w:rPr>
+        <w:t xml:space="preserve">When selecting the initial code architecture, we conducted a detailed comparison of our respective codes. Yijia's code structure showcases a more complete game flow and an excellent object-oriented design implementation for multiple board games (Tic Tac Toe, Order and Chaos, Super Tic </w:t>
+      </w:r>
+      <w:bookmarkStart w:id="4" w:name="_GoBack"/>
+      <w:bookmarkEnd w:id="4"/>
       <w:r>
         <w:rPr>
           <w:rFonts w:hint="eastAsia" w:ascii="Calibri" w:hAnsi="Calibri" w:eastAsia="Calibri" w:cs="Calibri"/>
           <w:sz w:val="24"/>
-        </w:rPr>
-        <w:t>he current Tile class uses String types to represent positions and piece names, which can lead to type safety issues. It may be worth considering using enumerations or other types to enhance type safety.</w:t>
-      </w:r>
-      <w:r>
+          <w:szCs w:val="22"/>
+          <w:lang w:val="en-US" w:eastAsia="zh-CN" w:bidi="ar-SA"/>
+        </w:rPr>
+        <w:t xml:space="preserve">Tac Toe). Through inheritance and polymorphism, each specific game class derives from the GeneralGame base class, possessing common methods while implementing its own game logic according to different scenarios. </w:t>
+      </w:r>
+    </w:p>
+    <w:p>
+      <w:pPr>
+        <w:pStyle w:val="11"/>
+        <w:keepNext w:val="0"/>
+        <w:keepLines w:val="0"/>
+        <w:pageBreakBefore w:val="0"/>
+        <w:widowControl w:val="0"/>
+        <w:numPr>
+          <w:ilvl w:val="0"/>
+          <w:numId w:val="0"/>
+        </w:numPr>
+        <w:tabs>
+          <w:tab w:val="left" w:pos="540"/>
+        </w:tabs>
+        <w:kinsoku/>
+        <w:wordWrap/>
+        <w:overflowPunct/>
+        <w:topLinePunct w:val="0"/>
+        <w:autoSpaceDE w:val="0"/>
+        <w:autoSpaceDN w:val="0"/>
+        <w:bidi w:val="0"/>
+        <w:adjustRightInd/>
+        <w:snapToGrid/>
+        <w:spacing w:before="19" w:after="0" w:line="288" w:lineRule="auto"/>
+        <w:ind w:right="118" w:rightChars="0"/>
+        <w:jc w:val="both"/>
+        <w:textAlignment w:val="auto"/>
         <w:rPr>
           <w:rFonts w:hint="eastAsia" w:ascii="Calibri" w:hAnsi="Calibri" w:eastAsia="Calibri" w:cs="Calibri"/>
           <w:sz w:val="24"/>
-          <w:lang w:val="en-US" w:eastAsia="zh-CN"/>
-        </w:rPr>
-        <w:t xml:space="preserve"> </w:t>
-      </w:r>
+          <w:szCs w:val="22"/>
+          <w:lang w:val="en-US" w:eastAsia="en-US" w:bidi="ar-SA"/>
+        </w:rPr>
+      </w:pPr>
       <w:r>
         <w:rPr>
           <w:rFonts w:hint="eastAsia" w:ascii="Calibri" w:hAnsi="Calibri" w:eastAsia="Calibri" w:cs="Calibri"/>
           <w:sz w:val="24"/>
-        </w:rPr>
-        <w:t>We also need to create new game classes and a game board class, add an option for new games in the menu, and develop new types of game pieces. Finally, we should abstract common game logic so that different games can share this logic.</w:t>
+          <w:szCs w:val="22"/>
+          <w:lang w:val="en-US" w:eastAsia="zh-CN" w:bidi="ar-SA"/>
+        </w:rPr>
+        <w:t>She also wrote the GeneralBoard interface, which makes it easier to extend QuoridorBoard, and programming to interfaces aligns better with the Open/Closed Principle. Additionally, a wall is also a type of piece, so using Wall to inherit from Piece and apply it to various operations on the Board makes sense.</w:t>
+      </w:r>
+      <w:r>
+        <w:rPr>
+          <w:rFonts w:hint="eastAsia" w:ascii="Calibri" w:hAnsi="Calibri" w:eastAsia="Calibri" w:cs="Calibri"/>
+          <w:sz w:val="24"/>
+          <w:szCs w:val="22"/>
+          <w:lang w:val="en-US" w:eastAsia="en-US" w:bidi="ar-SA"/>
+        </w:rPr>
+        <w:br w:type="textWrapping"/>
       </w:r>
     </w:p>
     <w:sectPr>
@@ -2099,129 +2972,6 @@
 <file path=word/numbering.xml><?xml version="1.0" encoding="utf-8"?>
 <w:numbering xmlns:wpc="http://schemas.microsoft.com/office/word/2010/wordprocessingCanvas" xmlns:mc="http://schemas.openxmlformats.org/markup-compatibility/2006" xmlns:o="urn:schemas-microsoft-com:office:office" xmlns:r="http://schemas.openxmlformats.org/officeDocument/2006/relationships" xmlns:m="http://schemas.openxmlformats.org/officeDocument/2006/math" xmlns:v="urn:schemas-microsoft-com:vml" xmlns:wp14="http://schemas.microsoft.com/office/word/2010/wordprocessingDrawing" xmlns:wp="http://schemas.openxmlformats.org/drawingml/2006/wordprocessingDrawing" xmlns:w10="urn:schemas-microsoft-com:office:word" xmlns:w="http://schemas.openxmlformats.org/wordprocessingml/2006/main" xmlns:w14="http://schemas.microsoft.com/office/word/2010/wordml" xmlns:wpg="http://schemas.microsoft.com/office/word/2010/wordprocessingGroup" xmlns:wpi="http://schemas.microsoft.com/office/word/2010/wordprocessingInk" xmlns:wne="http://schemas.microsoft.com/office/word/2006/wordml" xmlns:wps="http://schemas.microsoft.com/office/word/2010/wordprocessingShape" xmlns:wpsCustomData="http://www.wps.cn/officeDocument/2013/wpsCustomData" mc:Ignorable="w14 wp14">
   <w:abstractNum w:abstractNumId="0">
-    <w:nsid w:val="CF092B84"/>
-    <w:multiLevelType w:val="multilevel"/>
-    <w:tmpl w:val="CF092B84"/>
-    <w:lvl w:ilvl="0" w:tentative="0">
-      <w:start w:val="0"/>
-      <w:numFmt w:val="bullet"/>
-      <w:lvlText w:val=""/>
-      <w:lvlJc w:val="left"/>
-      <w:pPr>
-        <w:ind w:left="540" w:hanging="420"/>
-      </w:pPr>
-      <w:rPr>
-        <w:rFonts w:hint="default"/>
-        <w:w w:val="99"/>
-        <w:lang w:val="en-US" w:eastAsia="en-US" w:bidi="ar-SA"/>
-      </w:rPr>
-    </w:lvl>
-    <w:lvl w:ilvl="1" w:tentative="0">
-      <w:start w:val="0"/>
-      <w:numFmt w:val="bullet"/>
-      <w:lvlText w:val="•"/>
-      <w:lvlJc w:val="left"/>
-      <w:pPr>
-        <w:ind w:left="1340" w:hanging="420"/>
-      </w:pPr>
-      <w:rPr>
-        <w:rFonts w:hint="default"/>
-        <w:lang w:val="en-US" w:eastAsia="en-US" w:bidi="ar-SA"/>
-      </w:rPr>
-    </w:lvl>
-    <w:lvl w:ilvl="2" w:tentative="0">
-      <w:start w:val="0"/>
-      <w:numFmt w:val="bullet"/>
-      <w:lvlText w:val="•"/>
-      <w:lvlJc w:val="left"/>
-      <w:pPr>
-        <w:ind w:left="2141" w:hanging="420"/>
-      </w:pPr>
-      <w:rPr>
-        <w:rFonts w:hint="default"/>
-        <w:lang w:val="en-US" w:eastAsia="en-US" w:bidi="ar-SA"/>
-      </w:rPr>
-    </w:lvl>
-    <w:lvl w:ilvl="3" w:tentative="0">
-      <w:start w:val="0"/>
-      <w:numFmt w:val="bullet"/>
-      <w:lvlText w:val="•"/>
-      <w:lvlJc w:val="left"/>
-      <w:pPr>
-        <w:ind w:left="2941" w:hanging="420"/>
-      </w:pPr>
-      <w:rPr>
-        <w:rFonts w:hint="default"/>
-        <w:lang w:val="en-US" w:eastAsia="en-US" w:bidi="ar-SA"/>
-      </w:rPr>
-    </w:lvl>
-    <w:lvl w:ilvl="4" w:tentative="0">
-      <w:start w:val="0"/>
-      <w:numFmt w:val="bullet"/>
-      <w:lvlText w:val="•"/>
-      <w:lvlJc w:val="left"/>
-      <w:pPr>
-        <w:ind w:left="3742" w:hanging="420"/>
-      </w:pPr>
-      <w:rPr>
-        <w:rFonts w:hint="default"/>
-        <w:lang w:val="en-US" w:eastAsia="en-US" w:bidi="ar-SA"/>
-      </w:rPr>
-    </w:lvl>
-    <w:lvl w:ilvl="5" w:tentative="0">
-      <w:start w:val="0"/>
-      <w:numFmt w:val="bullet"/>
-      <w:lvlText w:val="•"/>
-      <w:lvlJc w:val="left"/>
-      <w:pPr>
-        <w:ind w:left="4543" w:hanging="420"/>
-      </w:pPr>
-      <w:rPr>
-        <w:rFonts w:hint="default"/>
-        <w:lang w:val="en-US" w:eastAsia="en-US" w:bidi="ar-SA"/>
-      </w:rPr>
-    </w:lvl>
-    <w:lvl w:ilvl="6" w:tentative="0">
-      <w:start w:val="0"/>
-      <w:numFmt w:val="bullet"/>
-      <w:lvlText w:val="•"/>
-      <w:lvlJc w:val="left"/>
-      <w:pPr>
-        <w:ind w:left="5343" w:hanging="420"/>
-      </w:pPr>
-      <w:rPr>
-        <w:rFonts w:hint="default"/>
-        <w:lang w:val="en-US" w:eastAsia="en-US" w:bidi="ar-SA"/>
-      </w:rPr>
-    </w:lvl>
-    <w:lvl w:ilvl="7" w:tentative="0">
-      <w:start w:val="0"/>
-      <w:numFmt w:val="bullet"/>
-      <w:lvlText w:val="•"/>
-      <w:lvlJc w:val="left"/>
-      <w:pPr>
-        <w:ind w:left="6144" w:hanging="420"/>
-      </w:pPr>
-      <w:rPr>
-        <w:rFonts w:hint="default"/>
-        <w:lang w:val="en-US" w:eastAsia="en-US" w:bidi="ar-SA"/>
-      </w:rPr>
-    </w:lvl>
-    <w:lvl w:ilvl="8" w:tentative="0">
-      <w:start w:val="0"/>
-      <w:numFmt w:val="bullet"/>
-      <w:lvlText w:val="•"/>
-      <w:lvlJc w:val="left"/>
-      <w:pPr>
-        <w:ind w:left="6944" w:hanging="420"/>
-      </w:pPr>
-      <w:rPr>
-        <w:rFonts w:hint="default"/>
-        <w:lang w:val="en-US" w:eastAsia="en-US" w:bidi="ar-SA"/>
-      </w:rPr>
-    </w:lvl>
-  </w:abstractNum>
-  <w:abstractNum w:abstractNumId="1">
     <w:nsid w:val="0053208E"/>
     <w:multiLevelType w:val="multilevel"/>
     <w:tmpl w:val="0053208E"/>
@@ -2349,11 +3099,23 @@
       </w:rPr>
     </w:lvl>
   </w:abstractNum>
+  <w:abstractNum w:abstractNumId="1">
+    <w:nsid w:val="7AF92961"/>
+    <w:multiLevelType w:val="singleLevel"/>
+    <w:tmpl w:val="7AF92961"/>
+    <w:lvl w:ilvl="0" w:tentative="0">
+      <w:start w:val="1"/>
+      <w:numFmt w:val="decimal"/>
+      <w:suff w:val="space"/>
+      <w:lvlText w:val="%1."/>
+      <w:lvlJc w:val="left"/>
+    </w:lvl>
+  </w:abstractNum>
   <w:num w:numId="1">
-    <w:abstractNumId w:val="1"/>
+    <w:abstractNumId w:val="0"/>
   </w:num>
   <w:num w:numId="2">
-    <w:abstractNumId w:val="0"/>
+    <w:abstractNumId w:val="1"/>
   </w:num>
 </w:numbering>
 </file>
@@ -2454,7 +3216,7 @@
     <w:lsdException w:unhideWhenUsed="0" w:uiPriority="0" w:semiHidden="0" w:name="Body Text Indent 2"/>
     <w:lsdException w:unhideWhenUsed="0" w:uiPriority="0" w:semiHidden="0" w:name="Body Text Indent 3"/>
     <w:lsdException w:unhideWhenUsed="0" w:uiPriority="0" w:semiHidden="0" w:name="Block Text"/>
-    <w:lsdException w:unhideWhenUsed="0" w:uiPriority="0" w:semiHidden="0" w:name="Hyperlink"/>
+    <w:lsdException w:qFormat="1" w:unhideWhenUsed="0" w:uiPriority="0" w:semiHidden="0" w:name="Hyperlink"/>
     <w:lsdException w:unhideWhenUsed="0" w:uiPriority="0" w:semiHidden="0" w:name="FollowedHyperlink"/>
     <w:lsdException w:qFormat="1" w:unhideWhenUsed="0" w:uiPriority="0" w:semiHidden="0" w:name="Strong"/>
     <w:lsdException w:qFormat="1" w:unhideWhenUsed="0" w:uiPriority="0" w:semiHidden="0" w:name="Emphasis"/>
@@ -2465,14 +3227,14 @@
     <w:lsdException w:unhideWhenUsed="0" w:uiPriority="0" w:semiHidden="0" w:name="HTML Acronym"/>
     <w:lsdException w:unhideWhenUsed="0" w:uiPriority="0" w:semiHidden="0" w:name="HTML Address"/>
     <w:lsdException w:unhideWhenUsed="0" w:uiPriority="0" w:semiHidden="0" w:name="HTML Cite"/>
-    <w:lsdException w:unhideWhenUsed="0" w:uiPriority="0" w:semiHidden="0" w:name="HTML Code"/>
+    <w:lsdException w:qFormat="1" w:unhideWhenUsed="0" w:uiPriority="0" w:semiHidden="0" w:name="HTML Code"/>
     <w:lsdException w:unhideWhenUsed="0" w:uiPriority="0" w:semiHidden="0" w:name="HTML Definition"/>
     <w:lsdException w:unhideWhenUsed="0" w:uiPriority="0" w:semiHidden="0" w:name="HTML Keyboard"/>
     <w:lsdException w:unhideWhenUsed="0" w:uiPriority="0" w:semiHidden="0" w:name="HTML Preformatted"/>
     <w:lsdException w:unhideWhenUsed="0" w:uiPriority="0" w:semiHidden="0" w:name="HTML Sample"/>
     <w:lsdException w:unhideWhenUsed="0" w:uiPriority="0" w:semiHidden="0" w:name="HTML Typewriter"/>
     <w:lsdException w:unhideWhenUsed="0" w:uiPriority="0" w:semiHidden="0" w:name="HTML Variable"/>
-    <w:lsdException w:unhideWhenUsed="0" w:uiPriority="0" w:name="Normal Table"/>
+    <w:lsdException w:qFormat="1" w:unhideWhenUsed="0" w:uiPriority="0" w:name="Normal Table"/>
     <w:lsdException w:unhideWhenUsed="0" w:uiPriority="0" w:semiHidden="0" w:name="annotation subject"/>
     <w:lsdException w:unhideWhenUsed="0" w:uiPriority="0" w:semiHidden="0" w:name="Table Simple 1"/>
     <w:lsdException w:unhideWhenUsed="0" w:uiPriority="0" w:semiHidden="0" w:name="Table Simple 2"/>
@@ -2684,7 +3446,9 @@
   </w:style>
   <w:style w:type="table" w:default="1" w:styleId="6">
     <w:name w:val="Normal Table"/>
+    <w:autoRedefine/>
     <w:semiHidden/>
+    <w:qFormat/>
     <w:uiPriority w:val="0"/>
     <w:tblPr>
       <w:tblCellMar>
@@ -2698,6 +3462,7 @@
   <w:style w:type="paragraph" w:styleId="4">
     <w:name w:val="Body Text"/>
     <w:basedOn w:val="1"/>
+    <w:autoRedefine/>
     <w:qFormat/>
     <w:uiPriority w:val="1"/>
     <w:pPr>
@@ -2715,6 +3480,7 @@
   <w:style w:type="paragraph" w:styleId="5">
     <w:name w:val="Title"/>
     <w:basedOn w:val="1"/>
+    <w:autoRedefine/>
     <w:qFormat/>
     <w:uiPriority w:val="1"/>
     <w:pPr>
@@ -2731,7 +3497,29 @@
       <w:lang w:val="en-US" w:eastAsia="en-US" w:bidi="ar-SA"/>
     </w:rPr>
   </w:style>
-  <w:style w:type="table" w:customStyle="1" w:styleId="8">
+  <w:style w:type="character" w:styleId="8">
+    <w:name w:val="Hyperlink"/>
+    <w:basedOn w:val="7"/>
+    <w:autoRedefine/>
+    <w:qFormat/>
+    <w:uiPriority w:val="0"/>
+    <w:rPr>
+      <w:color w:val="0000FF"/>
+      <w:u w:val="single"/>
+    </w:rPr>
+  </w:style>
+  <w:style w:type="character" w:styleId="9">
+    <w:name w:val="HTML Code"/>
+    <w:basedOn w:val="7"/>
+    <w:autoRedefine/>
+    <w:qFormat/>
+    <w:uiPriority w:val="0"/>
+    <w:rPr>
+      <w:rFonts w:ascii="Courier New" w:hAnsi="Courier New"/>
+      <w:sz w:val="20"/>
+    </w:rPr>
+  </w:style>
+  <w:style w:type="table" w:customStyle="1" w:styleId="10">
     <w:name w:val="Table Normal"/>
     <w:semiHidden/>
     <w:unhideWhenUsed/>
@@ -2746,9 +3534,10 @@
       </w:tblCellMar>
     </w:tblPr>
   </w:style>
-  <w:style w:type="paragraph" w:styleId="9">
+  <w:style w:type="paragraph" w:styleId="11">
     <w:name w:val="List Paragraph"/>
     <w:basedOn w:val="1"/>
+    <w:autoRedefine/>
     <w:qFormat/>
     <w:uiPriority w:val="1"/>
     <w:pPr>
@@ -2759,9 +3548,10 @@
       <w:lang w:val="en-US" w:eastAsia="en-US" w:bidi="ar-SA"/>
     </w:rPr>
   </w:style>
-  <w:style w:type="paragraph" w:customStyle="1" w:styleId="10">
+  <w:style w:type="paragraph" w:customStyle="1" w:styleId="12">
     <w:name w:val="Table Paragraph"/>
     <w:basedOn w:val="1"/>
+    <w:autoRedefine/>
     <w:qFormat/>
     <w:uiPriority w:val="1"/>
     <w:rPr>
